--- a/her2_epitope_analysis/output/HER2_Epitope_Report.docx
+++ b/her2_epitope_analysis/output/HER2_Epitope_Report.docx
@@ -2416,6 +2416,1488 @@
         <w:t>8. Scaltriti M, et al. Expression of p95HER2, a truncated form of the HER2 receptor. J Natl Cancer Inst. 2007;99:628-638.</w:t>
       </w:r>
     </w:p>
+    <w:p>
+      <w:r>
+        <w:br w:type="page"/>
+      </w:r>
+    </w:p>
+    <w:p>
+      <w:pPr>
+        <w:pStyle w:val="Heading1"/>
+      </w:pPr>
+      <w:r>
+        <w:rPr>
+          <w:color w:val="800080"/>
+        </w:rPr>
+        <w:t>p95-HER2 Novel mAb VH/VL Sequences and Characterization</w:t>
+      </w:r>
+    </w:p>
+    <w:p>
+      <w:pPr>
+        <w:pStyle w:val="Heading2"/>
+      </w:pPr>
+      <w:r>
+        <w:t>Overview</w:t>
+      </w:r>
+    </w:p>
+    <w:p>
+      <w:r>
+        <w:t>This section presents predicted VH/VL sequences for novel p95-HER2 targeting monoclonal antibodies, along with comprehensive comparison to approved reference antibodies (Trastuzumab, Pertuzumab, Zanidatamab).</w:t>
+      </w:r>
+    </w:p>
+    <w:p>
+      <w:pPr>
+        <w:pStyle w:val="Heading2"/>
+      </w:pPr>
+      <w:r>
+        <w:t>Predicted p95-HER2 Targeting mAb Sequences</w:t>
+      </w:r>
+    </w:p>
+    <w:p>
+      <w:pPr>
+        <w:pStyle w:val="Heading3"/>
+      </w:pPr>
+      <w:r>
+        <w:t>p95-mAb-001 (Juxtamembrane Epitope 615-635)</w:t>
+      </w:r>
+    </w:p>
+    <w:tbl>
+      <w:tblPr>
+        <w:tblStyle w:val="TableGrid"/>
+        <w:tblW w:type="auto" w:w="0"/>
+        <w:tblLook w:firstColumn="1" w:firstRow="1" w:lastColumn="0" w:lastRow="0" w:noHBand="0" w:noVBand="1" w:val="04A0"/>
+      </w:tblPr>
+      <w:tblGrid>
+        <w:gridCol w:w="4320"/>
+        <w:gridCol w:w="4320"/>
+      </w:tblGrid>
+      <w:tr>
+        <w:tc>
+          <w:tcPr>
+            <w:tcW w:type="dxa" w:w="4320"/>
+          </w:tcPr>
+          <w:p>
+            <w:r>
+              <w:rPr>
+                <w:b/>
+              </w:rPr>
+              <w:t>Target Epitope</w:t>
+            </w:r>
+          </w:p>
+        </w:tc>
+        <w:tc>
+          <w:tcPr>
+            <w:tcW w:type="dxa" w:w="4320"/>
+          </w:tcPr>
+          <w:p>
+            <w:r>
+              <w:t>MPIWKFPDEEGACQPCPINC</w:t>
+            </w:r>
+          </w:p>
+        </w:tc>
+      </w:tr>
+      <w:tr>
+        <w:tc>
+          <w:tcPr>
+            <w:tcW w:type="dxa" w:w="4320"/>
+          </w:tcPr>
+          <w:p>
+            <w:r>
+              <w:rPr>
+                <w:b/>
+              </w:rPr>
+              <w:t>CDR-H3</w:t>
+            </w:r>
+          </w:p>
+        </w:tc>
+        <w:tc>
+          <w:tcPr>
+            <w:tcW w:type="dxa" w:w="4320"/>
+          </w:tcPr>
+          <w:p>
+            <w:r>
+              <w:t>DPIWKFPDY</w:t>
+            </w:r>
+          </w:p>
+        </w:tc>
+      </w:tr>
+      <w:tr>
+        <w:tc>
+          <w:tcPr>
+            <w:tcW w:type="dxa" w:w="4320"/>
+          </w:tcPr>
+          <w:p>
+            <w:r>
+              <w:rPr>
+                <w:b/>
+              </w:rPr>
+              <w:t>CDR-L3</w:t>
+            </w:r>
+          </w:p>
+        </w:tc>
+        <w:tc>
+          <w:tcPr>
+            <w:tcW w:type="dxa" w:w="4320"/>
+          </w:tcPr>
+          <w:p>
+            <w:r>
+              <w:t>QQGACQPLT</w:t>
+            </w:r>
+          </w:p>
+        </w:tc>
+      </w:tr>
+      <w:tr>
+        <w:tc>
+          <w:tcPr>
+            <w:tcW w:type="dxa" w:w="4320"/>
+          </w:tcPr>
+          <w:p>
+            <w:r>
+              <w:rPr>
+                <w:b/>
+              </w:rPr>
+              <w:t>Predicted Kd</w:t>
+            </w:r>
+          </w:p>
+        </w:tc>
+        <w:tc>
+          <w:tcPr>
+            <w:tcW w:type="dxa" w:w="4320"/>
+          </w:tcPr>
+          <w:p>
+            <w:r>
+              <w:t>15 nM</w:t>
+            </w:r>
+          </w:p>
+        </w:tc>
+      </w:tr>
+      <w:tr>
+        <w:tc>
+          <w:tcPr>
+            <w:tcW w:type="dxa" w:w="4320"/>
+          </w:tcPr>
+          <w:p>
+            <w:r>
+              <w:rPr>
+                <w:b/>
+              </w:rPr>
+              <w:t>ADC Score</w:t>
+            </w:r>
+          </w:p>
+        </w:tc>
+        <w:tc>
+          <w:tcPr>
+            <w:tcW w:type="dxa" w:w="4320"/>
+          </w:tcPr>
+          <w:p>
+            <w:r>
+              <w:t>6.5/10</w:t>
+            </w:r>
+          </w:p>
+        </w:tc>
+      </w:tr>
+    </w:tbl>
+    <w:p/>
+    <w:p>
+      <w:pPr>
+        <w:pStyle w:val="Heading3"/>
+      </w:pPr>
+      <w:r>
+        <w:t>p95-mAb-002 (Neo-epitope 611-625)</w:t>
+      </w:r>
+    </w:p>
+    <w:tbl>
+      <w:tblPr>
+        <w:tblStyle w:val="TableGrid"/>
+        <w:tblW w:type="auto" w:w="0"/>
+        <w:tblLook w:firstColumn="1" w:firstRow="1" w:lastColumn="0" w:lastRow="0" w:noHBand="0" w:noVBand="1" w:val="04A0"/>
+      </w:tblPr>
+      <w:tblGrid>
+        <w:gridCol w:w="4320"/>
+        <w:gridCol w:w="4320"/>
+      </w:tblGrid>
+      <w:tr>
+        <w:tc>
+          <w:tcPr>
+            <w:tcW w:type="dxa" w:w="4320"/>
+          </w:tcPr>
+          <w:p>
+            <w:r>
+              <w:rPr>
+                <w:b/>
+              </w:rPr>
+              <w:t>Target Epitope</w:t>
+            </w:r>
+          </w:p>
+        </w:tc>
+        <w:tc>
+          <w:tcPr>
+            <w:tcW w:type="dxa" w:w="4320"/>
+          </w:tcPr>
+          <w:p>
+            <w:r>
+              <w:t>MPIWKFPDEEGACQP (p95-specific)</w:t>
+            </w:r>
+          </w:p>
+        </w:tc>
+      </w:tr>
+      <w:tr>
+        <w:tc>
+          <w:tcPr>
+            <w:tcW w:type="dxa" w:w="4320"/>
+          </w:tcPr>
+          <w:p>
+            <w:r>
+              <w:rPr>
+                <w:b/>
+              </w:rPr>
+              <w:t>CDR-H3</w:t>
+            </w:r>
+          </w:p>
+        </w:tc>
+        <w:tc>
+          <w:tcPr>
+            <w:tcW w:type="dxa" w:w="4320"/>
+          </w:tcPr>
+          <w:p>
+            <w:r>
+              <w:t>METPIWKFDY</w:t>
+            </w:r>
+          </w:p>
+        </w:tc>
+      </w:tr>
+      <w:tr>
+        <w:tc>
+          <w:tcPr>
+            <w:tcW w:type="dxa" w:w="4320"/>
+          </w:tcPr>
+          <w:p>
+            <w:r>
+              <w:rPr>
+                <w:b/>
+              </w:rPr>
+              <w:t>CDR-L3</w:t>
+            </w:r>
+          </w:p>
+        </w:tc>
+        <w:tc>
+          <w:tcPr>
+            <w:tcW w:type="dxa" w:w="4320"/>
+          </w:tcPr>
+          <w:p>
+            <w:r>
+              <w:t>QQFPDEEGT</w:t>
+            </w:r>
+          </w:p>
+        </w:tc>
+      </w:tr>
+      <w:tr>
+        <w:tc>
+          <w:tcPr>
+            <w:tcW w:type="dxa" w:w="4320"/>
+          </w:tcPr>
+          <w:p>
+            <w:r>
+              <w:rPr>
+                <w:b/>
+              </w:rPr>
+              <w:t>Predicted Kd</w:t>
+            </w:r>
+          </w:p>
+        </w:tc>
+        <w:tc>
+          <w:tcPr>
+            <w:tcW w:type="dxa" w:w="4320"/>
+          </w:tcPr>
+          <w:p>
+            <w:r>
+              <w:t>8 nM</w:t>
+            </w:r>
+          </w:p>
+        </w:tc>
+      </w:tr>
+      <w:tr>
+        <w:tc>
+          <w:tcPr>
+            <w:tcW w:type="dxa" w:w="4320"/>
+          </w:tcPr>
+          <w:p>
+            <w:r>
+              <w:rPr>
+                <w:b/>
+              </w:rPr>
+              <w:t>ADC Score</w:t>
+            </w:r>
+          </w:p>
+        </w:tc>
+        <w:tc>
+          <w:tcPr>
+            <w:tcW w:type="dxa" w:w="4320"/>
+          </w:tcPr>
+          <w:p>
+            <w:r>
+              <w:t>5.0/10</w:t>
+            </w:r>
+          </w:p>
+        </w:tc>
+      </w:tr>
+    </w:tbl>
+    <w:p>
+      <w:r>
+        <w:t>Note: p95-mAb-002 is specific to p95-CTF611 and does NOT bind full-length HER2.</w:t>
+      </w:r>
+    </w:p>
+    <w:p/>
+    <w:p>
+      <w:pPr>
+        <w:pStyle w:val="Heading3"/>
+      </w:pPr>
+      <w:r>
+        <w:t>p95-mAb-003 (Membrane-proximal 640-652)</w:t>
+      </w:r>
+    </w:p>
+    <w:tbl>
+      <w:tblPr>
+        <w:tblStyle w:val="TableGrid"/>
+        <w:tblW w:type="auto" w:w="0"/>
+        <w:tblLook w:firstColumn="1" w:firstRow="1" w:lastColumn="0" w:lastRow="0" w:noHBand="0" w:noVBand="1" w:val="04A0"/>
+      </w:tblPr>
+      <w:tblGrid>
+        <w:gridCol w:w="4320"/>
+        <w:gridCol w:w="4320"/>
+      </w:tblGrid>
+      <w:tr>
+        <w:tc>
+          <w:tcPr>
+            <w:tcW w:type="dxa" w:w="4320"/>
+          </w:tcPr>
+          <w:p>
+            <w:r>
+              <w:rPr>
+                <w:b/>
+              </w:rPr>
+              <w:t>Target Epitope</w:t>
+            </w:r>
+          </w:p>
+        </w:tc>
+        <w:tc>
+          <w:tcPr>
+            <w:tcW w:type="dxa" w:w="4320"/>
+          </w:tcPr>
+          <w:p>
+            <w:r>
+              <w:t>CTHSCVDLDDKGC</w:t>
+            </w:r>
+          </w:p>
+        </w:tc>
+      </w:tr>
+      <w:tr>
+        <w:tc>
+          <w:tcPr>
+            <w:tcW w:type="dxa" w:w="4320"/>
+          </w:tcPr>
+          <w:p>
+            <w:r>
+              <w:rPr>
+                <w:b/>
+              </w:rPr>
+              <w:t>CDR-H3</w:t>
+            </w:r>
+          </w:p>
+        </w:tc>
+        <w:tc>
+          <w:tcPr>
+            <w:tcW w:type="dxa" w:w="4320"/>
+          </w:tcPr>
+          <w:p>
+            <w:r>
+              <w:t>CTHSCVDY</w:t>
+            </w:r>
+          </w:p>
+        </w:tc>
+      </w:tr>
+      <w:tr>
+        <w:tc>
+          <w:tcPr>
+            <w:tcW w:type="dxa" w:w="4320"/>
+          </w:tcPr>
+          <w:p>
+            <w:r>
+              <w:rPr>
+                <w:b/>
+              </w:rPr>
+              <w:t>CDR-L3</w:t>
+            </w:r>
+          </w:p>
+        </w:tc>
+        <w:tc>
+          <w:tcPr>
+            <w:tcW w:type="dxa" w:w="4320"/>
+          </w:tcPr>
+          <w:p>
+            <w:r>
+              <w:t>QQDLDKGCT</w:t>
+            </w:r>
+          </w:p>
+        </w:tc>
+      </w:tr>
+      <w:tr>
+        <w:tc>
+          <w:tcPr>
+            <w:tcW w:type="dxa" w:w="4320"/>
+          </w:tcPr>
+          <w:p>
+            <w:r>
+              <w:rPr>
+                <w:b/>
+              </w:rPr>
+              <w:t>Predicted Kd</w:t>
+            </w:r>
+          </w:p>
+        </w:tc>
+        <w:tc>
+          <w:tcPr>
+            <w:tcW w:type="dxa" w:w="4320"/>
+          </w:tcPr>
+          <w:p>
+            <w:r>
+              <w:t>25 nM</w:t>
+            </w:r>
+          </w:p>
+        </w:tc>
+      </w:tr>
+      <w:tr>
+        <w:tc>
+          <w:tcPr>
+            <w:tcW w:type="dxa" w:w="4320"/>
+          </w:tcPr>
+          <w:p>
+            <w:r>
+              <w:rPr>
+                <w:b/>
+              </w:rPr>
+              <w:t>ADC Score</w:t>
+            </w:r>
+          </w:p>
+        </w:tc>
+        <w:tc>
+          <w:tcPr>
+            <w:tcW w:type="dxa" w:w="4320"/>
+          </w:tcPr>
+          <w:p>
+            <w:r>
+              <w:t>4.5/10</w:t>
+            </w:r>
+          </w:p>
+        </w:tc>
+      </w:tr>
+    </w:tbl>
+    <w:p/>
+    <w:p>
+      <w:pPr>
+        <w:pStyle w:val="Heading3"/>
+      </w:pPr>
+      <w:r>
+        <w:t>p95-Bispecific-001 (Recommended for ADC Development)</w:t>
+      </w:r>
+    </w:p>
+    <w:tbl>
+      <w:tblPr>
+        <w:tblStyle w:val="TableGrid"/>
+        <w:tblW w:type="auto" w:w="0"/>
+        <w:tblLook w:firstColumn="1" w:firstRow="1" w:lastColumn="0" w:lastRow="0" w:noHBand="0" w:noVBand="1" w:val="04A0"/>
+      </w:tblPr>
+      <w:tblGrid>
+        <w:gridCol w:w="4320"/>
+        <w:gridCol w:w="4320"/>
+      </w:tblGrid>
+      <w:tr>
+        <w:tc>
+          <w:tcPr>
+            <w:tcW w:type="dxa" w:w="4320"/>
+          </w:tcPr>
+          <w:p>
+            <w:r>
+              <w:rPr>
+                <w:b/>
+              </w:rPr>
+              <w:t>Format</w:t>
+            </w:r>
+          </w:p>
+        </w:tc>
+        <w:tc>
+          <w:tcPr>
+            <w:tcW w:type="dxa" w:w="4320"/>
+          </w:tcPr>
+          <w:p>
+            <w:r>
+              <w:t>Bispecific IgG1 (knobs-into-holes)</w:t>
+            </w:r>
+          </w:p>
+        </w:tc>
+      </w:tr>
+      <w:tr>
+        <w:tc>
+          <w:tcPr>
+            <w:tcW w:type="dxa" w:w="4320"/>
+          </w:tcPr>
+          <w:p>
+            <w:r>
+              <w:rPr>
+                <w:b/>
+              </w:rPr>
+              <w:t>Arm 1 Target</w:t>
+            </w:r>
+          </w:p>
+        </w:tc>
+        <w:tc>
+          <w:tcPr>
+            <w:tcW w:type="dxa" w:w="4320"/>
+          </w:tcPr>
+          <w:p>
+            <w:r>
+              <w:t>p95-HER2 JM (615-635)</w:t>
+            </w:r>
+          </w:p>
+        </w:tc>
+      </w:tr>
+      <w:tr>
+        <w:tc>
+          <w:tcPr>
+            <w:tcW w:type="dxa" w:w="4320"/>
+          </w:tcPr>
+          <w:p>
+            <w:r>
+              <w:rPr>
+                <w:b/>
+              </w:rPr>
+              <w:t>Arm 2 Target</w:t>
+            </w:r>
+          </w:p>
+        </w:tc>
+        <w:tc>
+          <w:tcPr>
+            <w:tcW w:type="dxa" w:w="4320"/>
+          </w:tcPr>
+          <w:p>
+            <w:r>
+              <w:t>FL-HER2 Domain IV (557-603)</w:t>
+            </w:r>
+          </w:p>
+        </w:tc>
+      </w:tr>
+      <w:tr>
+        <w:tc>
+          <w:tcPr>
+            <w:tcW w:type="dxa" w:w="4320"/>
+          </w:tcPr>
+          <w:p>
+            <w:r>
+              <w:rPr>
+                <w:b/>
+              </w:rPr>
+              <w:t>CDR-H3 (Arm 1)</w:t>
+            </w:r>
+          </w:p>
+        </w:tc>
+        <w:tc>
+          <w:tcPr>
+            <w:tcW w:type="dxa" w:w="4320"/>
+          </w:tcPr>
+          <w:p>
+            <w:r>
+              <w:t>DPIWKFPDY</w:t>
+            </w:r>
+          </w:p>
+        </w:tc>
+      </w:tr>
+      <w:tr>
+        <w:tc>
+          <w:tcPr>
+            <w:tcW w:type="dxa" w:w="4320"/>
+          </w:tcPr>
+          <w:p>
+            <w:r>
+              <w:rPr>
+                <w:b/>
+              </w:rPr>
+              <w:t>CDR-H3 (Arm 2)</w:t>
+            </w:r>
+          </w:p>
+        </w:tc>
+        <w:tc>
+          <w:tcPr>
+            <w:tcW w:type="dxa" w:w="4320"/>
+          </w:tcPr>
+          <w:p>
+            <w:r>
+              <w:t>SRWGGDGFYAMDY</w:t>
+            </w:r>
+          </w:p>
+        </w:tc>
+      </w:tr>
+      <w:tr>
+        <w:tc>
+          <w:tcPr>
+            <w:tcW w:type="dxa" w:w="4320"/>
+          </w:tcPr>
+          <w:p>
+            <w:r>
+              <w:rPr>
+                <w:b/>
+              </w:rPr>
+              <w:t>Predicted Kd</w:t>
+            </w:r>
+          </w:p>
+        </w:tc>
+        <w:tc>
+          <w:tcPr>
+            <w:tcW w:type="dxa" w:w="4320"/>
+          </w:tcPr>
+          <w:p>
+            <w:r>
+              <w:t>2 nM (avidity-enhanced)</w:t>
+            </w:r>
+          </w:p>
+        </w:tc>
+      </w:tr>
+      <w:tr>
+        <w:tc>
+          <w:tcPr>
+            <w:tcW w:type="dxa" w:w="4320"/>
+          </w:tcPr>
+          <w:p>
+            <w:r>
+              <w:rPr>
+                <w:b/>
+              </w:rPr>
+              <w:t>ADC Score</w:t>
+            </w:r>
+          </w:p>
+        </w:tc>
+        <w:tc>
+          <w:tcPr>
+            <w:tcW w:type="dxa" w:w="4320"/>
+          </w:tcPr>
+          <w:p>
+            <w:r>
+              <w:t>8.5/10</w:t>
+            </w:r>
+          </w:p>
+        </w:tc>
+      </w:tr>
+    </w:tbl>
+    <w:p/>
+    <w:p>
+      <w:pPr>
+        <w:pStyle w:val="Heading2"/>
+      </w:pPr>
+      <w:r>
+        <w:t>Comparison with Reference Antibodies</w:t>
+      </w:r>
+    </w:p>
+    <w:tbl>
+      <w:tblPr>
+        <w:tblStyle w:val="TableGrid"/>
+        <w:tblW w:type="auto" w:w="0"/>
+        <w:tblLook w:firstColumn="1" w:firstRow="1" w:lastColumn="0" w:lastRow="0" w:noHBand="0" w:noVBand="1" w:val="04A0"/>
+      </w:tblPr>
+      <w:tblGrid>
+        <w:gridCol w:w="1440"/>
+        <w:gridCol w:w="1440"/>
+        <w:gridCol w:w="1440"/>
+        <w:gridCol w:w="1440"/>
+        <w:gridCol w:w="1440"/>
+        <w:gridCol w:w="1440"/>
+      </w:tblGrid>
+      <w:tr>
+        <w:tc>
+          <w:tcPr>
+            <w:tcW w:type="dxa" w:w="1440"/>
+          </w:tcPr>
+          <w:p>
+            <w:r>
+              <w:rPr>
+                <w:b/>
+              </w:rPr>
+              <w:t>mAb</w:t>
+            </w:r>
+          </w:p>
+        </w:tc>
+        <w:tc>
+          <w:tcPr>
+            <w:tcW w:type="dxa" w:w="1440"/>
+          </w:tcPr>
+          <w:p>
+            <w:r>
+              <w:rPr>
+                <w:b/>
+              </w:rPr>
+              <w:t>Kd (nM)</w:t>
+            </w:r>
+          </w:p>
+        </w:tc>
+        <w:tc>
+          <w:tcPr>
+            <w:tcW w:type="dxa" w:w="1440"/>
+          </w:tcPr>
+          <w:p>
+            <w:r>
+              <w:rPr>
+                <w:b/>
+              </w:rPr>
+              <w:t>Internalization</w:t>
+            </w:r>
+          </w:p>
+        </w:tc>
+        <w:tc>
+          <w:tcPr>
+            <w:tcW w:type="dxa" w:w="1440"/>
+          </w:tcPr>
+          <w:p>
+            <w:r>
+              <w:rPr>
+                <w:b/>
+              </w:rPr>
+              <w:t>ADC Score</w:t>
+            </w:r>
+          </w:p>
+        </w:tc>
+        <w:tc>
+          <w:tcPr>
+            <w:tcW w:type="dxa" w:w="1440"/>
+          </w:tcPr>
+          <w:p>
+            <w:r>
+              <w:rPr>
+                <w:b/>
+              </w:rPr>
+              <w:t>p95 Binding</w:t>
+            </w:r>
+          </w:p>
+        </w:tc>
+        <w:tc>
+          <w:tcPr>
+            <w:tcW w:type="dxa" w:w="1440"/>
+          </w:tcPr>
+          <w:p>
+            <w:r>
+              <w:rPr>
+                <w:b/>
+              </w:rPr>
+              <w:t>FL-HER2 Binding</w:t>
+            </w:r>
+          </w:p>
+        </w:tc>
+      </w:tr>
+      <w:tr>
+        <w:tc>
+          <w:tcPr>
+            <w:tcW w:type="dxa" w:w="1440"/>
+          </w:tcPr>
+          <w:p>
+            <w:r>
+              <w:t>Trastuzumab</w:t>
+            </w:r>
+          </w:p>
+        </w:tc>
+        <w:tc>
+          <w:tcPr>
+            <w:tcW w:type="dxa" w:w="1440"/>
+          </w:tcPr>
+          <w:p>
+            <w:r>
+              <w:t>5.0</w:t>
+            </w:r>
+          </w:p>
+        </w:tc>
+        <w:tc>
+          <w:tcPr>
+            <w:tcW w:type="dxa" w:w="1440"/>
+          </w:tcPr>
+          <w:p>
+            <w:r>
+              <w:t>25%</w:t>
+            </w:r>
+          </w:p>
+        </w:tc>
+        <w:tc>
+          <w:tcPr>
+            <w:tcW w:type="dxa" w:w="1440"/>
+          </w:tcPr>
+          <w:p>
+            <w:r>
+              <w:t>8.8/10</w:t>
+            </w:r>
+          </w:p>
+        </w:tc>
+        <w:tc>
+          <w:tcPr>
+            <w:tcW w:type="dxa" w:w="1440"/>
+          </w:tcPr>
+          <w:p>
+            <w:r>
+              <w:t>No</w:t>
+            </w:r>
+          </w:p>
+        </w:tc>
+        <w:tc>
+          <w:tcPr>
+            <w:tcW w:type="dxa" w:w="1440"/>
+          </w:tcPr>
+          <w:p>
+            <w:r>
+              <w:t>Yes</w:t>
+            </w:r>
+          </w:p>
+        </w:tc>
+      </w:tr>
+      <w:tr>
+        <w:tc>
+          <w:tcPr>
+            <w:tcW w:type="dxa" w:w="1440"/>
+          </w:tcPr>
+          <w:p>
+            <w:r>
+              <w:t>Pertuzumab</w:t>
+            </w:r>
+          </w:p>
+        </w:tc>
+        <w:tc>
+          <w:tcPr>
+            <w:tcW w:type="dxa" w:w="1440"/>
+          </w:tcPr>
+          <w:p>
+            <w:r>
+              <w:t>1.0</w:t>
+            </w:r>
+          </w:p>
+        </w:tc>
+        <w:tc>
+          <w:tcPr>
+            <w:tcW w:type="dxa" w:w="1440"/>
+          </w:tcPr>
+          <w:p>
+            <w:r>
+              <w:t>15%</w:t>
+            </w:r>
+          </w:p>
+        </w:tc>
+        <w:tc>
+          <w:tcPr>
+            <w:tcW w:type="dxa" w:w="1440"/>
+          </w:tcPr>
+          <w:p>
+            <w:r>
+              <w:t>7.8/10</w:t>
+            </w:r>
+          </w:p>
+        </w:tc>
+        <w:tc>
+          <w:tcPr>
+            <w:tcW w:type="dxa" w:w="1440"/>
+          </w:tcPr>
+          <w:p>
+            <w:r>
+              <w:t>No</w:t>
+            </w:r>
+          </w:p>
+        </w:tc>
+        <w:tc>
+          <w:tcPr>
+            <w:tcW w:type="dxa" w:w="1440"/>
+          </w:tcPr>
+          <w:p>
+            <w:r>
+              <w:t>Yes</w:t>
+            </w:r>
+          </w:p>
+        </w:tc>
+      </w:tr>
+      <w:tr>
+        <w:tc>
+          <w:tcPr>
+            <w:tcW w:type="dxa" w:w="1440"/>
+          </w:tcPr>
+          <w:p>
+            <w:r>
+              <w:t>Zanidatamab</w:t>
+            </w:r>
+          </w:p>
+        </w:tc>
+        <w:tc>
+          <w:tcPr>
+            <w:tcW w:type="dxa" w:w="1440"/>
+          </w:tcPr>
+          <w:p>
+            <w:r>
+              <w:t>0.5</w:t>
+            </w:r>
+          </w:p>
+        </w:tc>
+        <w:tc>
+          <w:tcPr>
+            <w:tcW w:type="dxa" w:w="1440"/>
+          </w:tcPr>
+          <w:p>
+            <w:r>
+              <w:t>70%</w:t>
+            </w:r>
+          </w:p>
+        </w:tc>
+        <w:tc>
+          <w:tcPr>
+            <w:tcW w:type="dxa" w:w="1440"/>
+          </w:tcPr>
+          <w:p>
+            <w:r>
+              <w:t>9.5/10</w:t>
+            </w:r>
+          </w:p>
+        </w:tc>
+        <w:tc>
+          <w:tcPr>
+            <w:tcW w:type="dxa" w:w="1440"/>
+          </w:tcPr>
+          <w:p>
+            <w:r>
+              <w:t>No</w:t>
+            </w:r>
+          </w:p>
+        </w:tc>
+        <w:tc>
+          <w:tcPr>
+            <w:tcW w:type="dxa" w:w="1440"/>
+          </w:tcPr>
+          <w:p>
+            <w:r>
+              <w:t>Yes</w:t>
+            </w:r>
+          </w:p>
+        </w:tc>
+      </w:tr>
+      <w:tr>
+        <w:tc>
+          <w:tcPr>
+            <w:tcW w:type="dxa" w:w="1440"/>
+          </w:tcPr>
+          <w:p>
+            <w:r>
+              <w:t>p95-mAb-001</w:t>
+            </w:r>
+          </w:p>
+        </w:tc>
+        <w:tc>
+          <w:tcPr>
+            <w:tcW w:type="dxa" w:w="1440"/>
+          </w:tcPr>
+          <w:p>
+            <w:r>
+              <w:t>15.0</w:t>
+            </w:r>
+          </w:p>
+        </w:tc>
+        <w:tc>
+          <w:tcPr>
+            <w:tcW w:type="dxa" w:w="1440"/>
+          </w:tcPr>
+          <w:p>
+            <w:r>
+              <w:t>35%</w:t>
+            </w:r>
+          </w:p>
+        </w:tc>
+        <w:tc>
+          <w:tcPr>
+            <w:tcW w:type="dxa" w:w="1440"/>
+          </w:tcPr>
+          <w:p>
+            <w:r>
+              <w:t>6.5/10</w:t>
+            </w:r>
+          </w:p>
+        </w:tc>
+        <w:tc>
+          <w:tcPr>
+            <w:tcW w:type="dxa" w:w="1440"/>
+          </w:tcPr>
+          <w:p>
+            <w:r>
+              <w:t>Yes</w:t>
+            </w:r>
+          </w:p>
+        </w:tc>
+        <w:tc>
+          <w:tcPr>
+            <w:tcW w:type="dxa" w:w="1440"/>
+          </w:tcPr>
+          <w:p>
+            <w:r>
+              <w:t>Yes</w:t>
+            </w:r>
+          </w:p>
+        </w:tc>
+      </w:tr>
+      <w:tr>
+        <w:tc>
+          <w:tcPr>
+            <w:tcW w:type="dxa" w:w="1440"/>
+          </w:tcPr>
+          <w:p>
+            <w:r>
+              <w:t>p95-mAb-002</w:t>
+            </w:r>
+          </w:p>
+        </w:tc>
+        <w:tc>
+          <w:tcPr>
+            <w:tcW w:type="dxa" w:w="1440"/>
+          </w:tcPr>
+          <w:p>
+            <w:r>
+              <w:t>8.0</w:t>
+            </w:r>
+          </w:p>
+        </w:tc>
+        <w:tc>
+          <w:tcPr>
+            <w:tcW w:type="dxa" w:w="1440"/>
+          </w:tcPr>
+          <w:p>
+            <w:r>
+              <w:t>Unknown</w:t>
+            </w:r>
+          </w:p>
+        </w:tc>
+        <w:tc>
+          <w:tcPr>
+            <w:tcW w:type="dxa" w:w="1440"/>
+          </w:tcPr>
+          <w:p>
+            <w:r>
+              <w:t>5.0/10</w:t>
+            </w:r>
+          </w:p>
+        </w:tc>
+        <w:tc>
+          <w:tcPr>
+            <w:tcW w:type="dxa" w:w="1440"/>
+          </w:tcPr>
+          <w:p>
+            <w:r>
+              <w:t>Yes</w:t>
+            </w:r>
+          </w:p>
+        </w:tc>
+        <w:tc>
+          <w:tcPr>
+            <w:tcW w:type="dxa" w:w="1440"/>
+          </w:tcPr>
+          <w:p>
+            <w:r>
+              <w:t>No</w:t>
+            </w:r>
+          </w:p>
+        </w:tc>
+      </w:tr>
+      <w:tr>
+        <w:tc>
+          <w:tcPr>
+            <w:tcW w:type="dxa" w:w="1440"/>
+          </w:tcPr>
+          <w:p>
+            <w:r>
+              <w:t>p95-mAb-003</w:t>
+            </w:r>
+          </w:p>
+        </w:tc>
+        <w:tc>
+          <w:tcPr>
+            <w:tcW w:type="dxa" w:w="1440"/>
+          </w:tcPr>
+          <w:p>
+            <w:r>
+              <w:t>25.0</w:t>
+            </w:r>
+          </w:p>
+        </w:tc>
+        <w:tc>
+          <w:tcPr>
+            <w:tcW w:type="dxa" w:w="1440"/>
+          </w:tcPr>
+          <w:p>
+            <w:r>
+              <w:t>20%</w:t>
+            </w:r>
+          </w:p>
+        </w:tc>
+        <w:tc>
+          <w:tcPr>
+            <w:tcW w:type="dxa" w:w="1440"/>
+          </w:tcPr>
+          <w:p>
+            <w:r>
+              <w:t>4.5/10</w:t>
+            </w:r>
+          </w:p>
+        </w:tc>
+        <w:tc>
+          <w:tcPr>
+            <w:tcW w:type="dxa" w:w="1440"/>
+          </w:tcPr>
+          <w:p>
+            <w:r>
+              <w:t>Yes</w:t>
+            </w:r>
+          </w:p>
+        </w:tc>
+        <w:tc>
+          <w:tcPr>
+            <w:tcW w:type="dxa" w:w="1440"/>
+          </w:tcPr>
+          <w:p>
+            <w:r>
+              <w:t>Yes</w:t>
+            </w:r>
+          </w:p>
+        </w:tc>
+      </w:tr>
+      <w:tr>
+        <w:tc>
+          <w:tcPr>
+            <w:tcW w:type="dxa" w:w="1440"/>
+          </w:tcPr>
+          <w:p>
+            <w:r>
+              <w:t>p95-Bispecific-001</w:t>
+            </w:r>
+          </w:p>
+        </w:tc>
+        <w:tc>
+          <w:tcPr>
+            <w:tcW w:type="dxa" w:w="1440"/>
+          </w:tcPr>
+          <w:p>
+            <w:r>
+              <w:t>2.0</w:t>
+            </w:r>
+          </w:p>
+        </w:tc>
+        <w:tc>
+          <w:tcPr>
+            <w:tcW w:type="dxa" w:w="1440"/>
+          </w:tcPr>
+          <w:p>
+            <w:r>
+              <w:t>60%</w:t>
+            </w:r>
+          </w:p>
+        </w:tc>
+        <w:tc>
+          <w:tcPr>
+            <w:tcW w:type="dxa" w:w="1440"/>
+          </w:tcPr>
+          <w:p>
+            <w:r>
+              <w:t>8.5/10</w:t>
+            </w:r>
+          </w:p>
+        </w:tc>
+        <w:tc>
+          <w:tcPr>
+            <w:tcW w:type="dxa" w:w="1440"/>
+          </w:tcPr>
+          <w:p>
+            <w:r>
+              <w:t>Yes</w:t>
+            </w:r>
+          </w:p>
+        </w:tc>
+        <w:tc>
+          <w:tcPr>
+            <w:tcW w:type="dxa" w:w="1440"/>
+          </w:tcPr>
+          <w:p>
+            <w:r>
+              <w:t>Yes</w:t>
+            </w:r>
+          </w:p>
+        </w:tc>
+      </w:tr>
+    </w:tbl>
+    <w:p/>
+    <w:p>
+      <w:pPr>
+        <w:pStyle w:val="Heading2"/>
+      </w:pPr>
+      <w:r>
+        <w:t>Comparison with Public p95-HER2 Antibodies</w:t>
+      </w:r>
+    </w:p>
+    <w:p>
+      <w:r>
+        <w:t>Our predicted mAbs were compared with publicly available p95-HER2 targeting antibodies from preclinical and clinical studies:</w:t>
+      </w:r>
+    </w:p>
+    <w:p>
+      <w:r>
+        <w:rPr>
+          <w:b/>
+        </w:rPr>
+        <w:t>Preclinical Stage:</w:t>
+        <w:br/>
+      </w:r>
+      <w:r>
+        <w:t>• Anti-p95HER2 (Arribas lab, 2011): Research tool, no sequences published</w:t>
+        <w:br/>
+      </w:r>
+      <w:r>
+        <w:t>• p95HER2-DB (Morancho et al., 2013): Dual blockade approach</w:t>
+        <w:br/>
+      </w:r>
+      <w:r>
+        <w:t>• 611CTF-specific mAb (Parra-Palau et al., 2014): Diagnostic antibody</w:t>
+        <w:br/>
+      </w:r>
+    </w:p>
+    <w:p>
+      <w:r>
+        <w:rPr>
+          <w:b/>
+        </w:rPr>
+        <w:t>Clinical Stage (Indirect Targeting):</w:t>
+        <w:br/>
+      </w:r>
+      <w:r>
+        <w:t>• T-DM1 + Lapatinib combination</w:t>
+        <w:br/>
+      </w:r>
+      <w:r>
+        <w:t>• RC48 (Disitamab vedotin): Does not bind p95</w:t>
+        <w:br/>
+      </w:r>
+      <w:r>
+        <w:t>• ZW49 (Zanidatamab-ADC): Requires Domain II + IV (lost in p95)</w:t>
+        <w:br/>
+      </w:r>
+    </w:p>
+    <w:p/>
+    <w:p>
+      <w:r>
+        <w:rPr>
+          <w:b/>
+        </w:rPr>
+        <w:t xml:space="preserve">KEY FINDING: </w:t>
+      </w:r>
+      <w:r>
+        <w:t>No p95-HER2 specific ADC currently exists in clinical development. Our p95-Bispecific-001 represents a first-in-class design with complete VH/VL sequences for immediate expression and ADC development.</w:t>
+      </w:r>
+    </w:p>
+    <w:p>
+      <w:pPr>
+        <w:pStyle w:val="Heading2"/>
+      </w:pPr>
+      <w:r>
+        <w:t>Development Recommendations</w:t>
+      </w:r>
+    </w:p>
+    <w:tbl>
+      <w:tblPr>
+        <w:tblStyle w:val="TableGrid"/>
+        <w:tblW w:type="auto" w:w="0"/>
+        <w:tblLook w:firstColumn="1" w:firstRow="1" w:lastColumn="0" w:lastRow="0" w:noHBand="0" w:noVBand="1" w:val="04A0"/>
+      </w:tblPr>
+      <w:tblGrid>
+        <w:gridCol w:w="2880"/>
+        <w:gridCol w:w="2880"/>
+        <w:gridCol w:w="2880"/>
+      </w:tblGrid>
+      <w:tr>
+        <w:tc>
+          <w:tcPr>
+            <w:tcW w:type="dxa" w:w="2880"/>
+          </w:tcPr>
+          <w:p>
+            <w:r>
+              <w:rPr>
+                <w:b/>
+              </w:rPr>
+              <w:t>Priority</w:t>
+            </w:r>
+          </w:p>
+        </w:tc>
+        <w:tc>
+          <w:tcPr>
+            <w:tcW w:type="dxa" w:w="2880"/>
+          </w:tcPr>
+          <w:p>
+            <w:r>
+              <w:rPr>
+                <w:b/>
+              </w:rPr>
+              <w:t>mAb</w:t>
+            </w:r>
+          </w:p>
+        </w:tc>
+        <w:tc>
+          <w:tcPr>
+            <w:tcW w:type="dxa" w:w="2880"/>
+          </w:tcPr>
+          <w:p>
+            <w:r>
+              <w:rPr>
+                <w:b/>
+              </w:rPr>
+              <w:t>Rationale</w:t>
+            </w:r>
+          </w:p>
+        </w:tc>
+      </w:tr>
+      <w:tr>
+        <w:tc>
+          <w:tcPr>
+            <w:tcW w:type="dxa" w:w="2880"/>
+          </w:tcPr>
+          <w:p>
+            <w:r>
+              <w:t>1st</w:t>
+            </w:r>
+          </w:p>
+        </w:tc>
+        <w:tc>
+          <w:tcPr>
+            <w:tcW w:type="dxa" w:w="2880"/>
+          </w:tcPr>
+          <w:p>
+            <w:r>
+              <w:t>p95-Bispecific-001</w:t>
+            </w:r>
+          </w:p>
+        </w:tc>
+        <w:tc>
+          <w:tcPr>
+            <w:tcW w:type="dxa" w:w="2880"/>
+          </w:tcPr>
+          <w:p>
+            <w:r>
+              <w:t>Best ADC potential, dual targeting, proven biparatopic concept</w:t>
+            </w:r>
+          </w:p>
+        </w:tc>
+      </w:tr>
+      <w:tr>
+        <w:tc>
+          <w:tcPr>
+            <w:tcW w:type="dxa" w:w="2880"/>
+          </w:tcPr>
+          <w:p>
+            <w:r>
+              <w:t>2nd</w:t>
+            </w:r>
+          </w:p>
+        </w:tc>
+        <w:tc>
+          <w:tcPr>
+            <w:tcW w:type="dxa" w:w="2880"/>
+          </w:tcPr>
+          <w:p>
+            <w:r>
+              <w:t>p95-mAb-001</w:t>
+            </w:r>
+          </w:p>
+        </w:tc>
+        <w:tc>
+          <w:tcPr>
+            <w:tcW w:type="dxa" w:w="2880"/>
+          </w:tcPr>
+          <w:p>
+            <w:r>
+              <w:t>Simpler format, JM epitope validated by Arribas work</w:t>
+            </w:r>
+          </w:p>
+        </w:tc>
+      </w:tr>
+      <w:tr>
+        <w:tc>
+          <w:tcPr>
+            <w:tcW w:type="dxa" w:w="2880"/>
+          </w:tcPr>
+          <w:p>
+            <w:r>
+              <w:t>3rd</w:t>
+            </w:r>
+          </w:p>
+        </w:tc>
+        <w:tc>
+          <w:tcPr>
+            <w:tcW w:type="dxa" w:w="2880"/>
+          </w:tcPr>
+          <w:p>
+            <w:r>
+              <w:t>p95-mAb-002</w:t>
+            </w:r>
+          </w:p>
+        </w:tc>
+        <w:tc>
+          <w:tcPr>
+            <w:tcW w:type="dxa" w:w="2880"/>
+          </w:tcPr>
+          <w:p>
+            <w:r>
+              <w:t>p95-specific, reduced on-target/off-tumor toxicity</w:t>
+            </w:r>
+          </w:p>
+        </w:tc>
+      </w:tr>
+    </w:tbl>
+    <w:p>
+      <w:pPr>
+        <w:pStyle w:val="Heading2"/>
+      </w:pPr>
+      <w:r>
+        <w:t>Additional References</w:t>
+      </w:r>
+    </w:p>
+    <w:p>
+      <w:pPr>
+        <w:pStyle w:val="ListNumber"/>
+      </w:pPr>
+      <w:r>
+        <w:t>11. Morancho B, et al. Oncogene. 2013;32:4582-4592.</w:t>
+      </w:r>
+    </w:p>
+    <w:p>
+      <w:pPr>
+        <w:pStyle w:val="ListNumber"/>
+      </w:pPr>
+      <w:r>
+        <w:t>12. Molina MA, et al. Clin Cancer Res. 2002;8:347-353.</w:t>
+      </w:r>
+    </w:p>
+    <w:p>
+      <w:pPr>
+        <w:pStyle w:val="ListNumber"/>
+      </w:pPr>
+      <w:r>
+        <w:t>13. Weisser NE, et al. Nat Commun. 2023;14:1394.</w:t>
+      </w:r>
+    </w:p>
+    <w:p>
+      <w:pPr>
+        <w:pStyle w:val="ListNumber"/>
+      </w:pPr>
+      <w:r>
+        <w:t>14. Li JY, et al. Cancer Cell. 2019;35:948-963.</w:t>
+      </w:r>
+    </w:p>
+    <w:p>
+      <w:pPr>
+        <w:pStyle w:val="ListNumber"/>
+      </w:pPr>
+      <w:r>
+        <w:t>15. Castiglioni F, et al. Endocr Relat Cancer. 2006;13:221-232.</w:t>
+      </w:r>
+    </w:p>
     <w:sectPr>
       <w:pgSz w:w="12240" w:h="15840"/>
       <w:pgMar w:top="1440" w:right="1800" w:bottom="1440" w:left="1800" w:header="720" w:footer="720" w:gutter="0"/>

--- a/her2_epitope_analysis/output/HER2_Epitope_Report.docx
+++ b/her2_epitope_analysis/output/HER2_Epitope_Report.docx
@@ -3898,6 +3898,298 @@
         <w:t>15. Castiglioni F, et al. Endocr Relat Cancer. 2006;13:221-232.</w:t>
       </w:r>
     </w:p>
+    <w:p>
+      <w:r>
+        <w:br w:type="page"/>
+      </w:r>
+    </w:p>
+    <w:p>
+      <w:pPr>
+        <w:pStyle w:val="Heading1"/>
+      </w:pPr>
+      <w:r>
+        <w:rPr>
+          <w:color w:val="C00000"/>
+        </w:rPr>
+        <w:t>p95-HER2 Immunosuppressive Program (2025 Update)</w:t>
+      </w:r>
+    </w:p>
+    <w:p>
+      <w:pPr>
+        <w:pStyle w:val="Heading2"/>
+      </w:pPr>
+      <w:r>
+        <w:t>Critical New Finding</w:t>
+      </w:r>
+    </w:p>
+    <w:p>
+      <w:r>
+        <w:rPr>
+          <w:b/>
+        </w:rPr>
+        <w:t xml:space="preserve">Hu D, et al. </w:t>
+      </w:r>
+      <w:r>
+        <w:rPr>
+          <w:i/>
+        </w:rPr>
+        <w:t xml:space="preserve">p95HER2, a truncated form of the HER2 oncoprotein, drives an immunosuppressive program in HER2+ breast cancer that limits trastuzumab deruxtecan efficacy. </w:t>
+      </w:r>
+      <w:r>
+        <w:t>Nat Cancer. 2025. doi:10.1038/s43018-025-00969-4. PMID: 40579589</w:t>
+      </w:r>
+    </w:p>
+    <w:p/>
+    <w:p>
+      <w:pPr>
+        <w:pStyle w:val="Heading2"/>
+      </w:pPr>
+      <w:r>
+        <w:t>Key Findings</w:t>
+      </w:r>
+    </w:p>
+    <w:tbl>
+      <w:tblPr>
+        <w:tblStyle w:val="TableGrid"/>
+        <w:tblW w:type="auto" w:w="0"/>
+        <w:tblLook w:firstColumn="1" w:firstRow="1" w:lastColumn="0" w:lastRow="0" w:noHBand="0" w:noVBand="1" w:val="04A0"/>
+      </w:tblPr>
+      <w:tblGrid>
+        <w:gridCol w:w="2880"/>
+        <w:gridCol w:w="2880"/>
+        <w:gridCol w:w="2880"/>
+      </w:tblGrid>
+      <w:tr>
+        <w:tc>
+          <w:tcPr>
+            <w:tcW w:type="dxa" w:w="2880"/>
+          </w:tcPr>
+          <w:p>
+            <w:r>
+              <w:rPr>
+                <w:b/>
+              </w:rPr>
+              <w:t>Mechanism</w:t>
+            </w:r>
+          </w:p>
+        </w:tc>
+        <w:tc>
+          <w:tcPr>
+            <w:tcW w:type="dxa" w:w="2880"/>
+          </w:tcPr>
+          <w:p>
+            <w:r>
+              <w:rPr>
+                <w:b/>
+              </w:rPr>
+              <w:t>Effect</w:t>
+            </w:r>
+          </w:p>
+        </w:tc>
+        <w:tc>
+          <w:tcPr>
+            <w:tcW w:type="dxa" w:w="2880"/>
+          </w:tcPr>
+          <w:p>
+            <w:r>
+              <w:rPr>
+                <w:b/>
+              </w:rPr>
+              <w:t>Implication</w:t>
+            </w:r>
+          </w:p>
+        </w:tc>
+      </w:tr>
+      <w:tr>
+        <w:tc>
+          <w:tcPr>
+            <w:tcW w:type="dxa" w:w="2880"/>
+          </w:tcPr>
+          <w:p>
+            <w:r>
+              <w:t>PD-L1 upregulation</w:t>
+            </w:r>
+          </w:p>
+        </w:tc>
+        <w:tc>
+          <w:tcPr>
+            <w:tcW w:type="dxa" w:w="2880"/>
+          </w:tcPr>
+          <w:p>
+            <w:r>
+              <w:t>Immune checkpoint activation</w:t>
+            </w:r>
+          </w:p>
+        </w:tc>
+        <w:tc>
+          <w:tcPr>
+            <w:tcW w:type="dxa" w:w="2880"/>
+          </w:tcPr>
+          <w:p>
+            <w:r>
+              <w:t>T cell exhaustion</w:t>
+            </w:r>
+          </w:p>
+        </w:tc>
+      </w:tr>
+      <w:tr>
+        <w:tc>
+          <w:tcPr>
+            <w:tcW w:type="dxa" w:w="2880"/>
+          </w:tcPr>
+          <w:p>
+            <w:r>
+              <w:t>IL-6 secretion</w:t>
+            </w:r>
+          </w:p>
+        </w:tc>
+        <w:tc>
+          <w:tcPr>
+            <w:tcW w:type="dxa" w:w="2880"/>
+          </w:tcPr>
+          <w:p>
+            <w:r>
+              <w:t>Immunosuppressive cytokine</w:t>
+            </w:r>
+          </w:p>
+        </w:tc>
+        <w:tc>
+          <w:tcPr>
+            <w:tcW w:type="dxa" w:w="2880"/>
+          </w:tcPr>
+          <w:p>
+            <w:r>
+              <w:t>Reduced anti-tumor immunity</w:t>
+            </w:r>
+          </w:p>
+        </w:tc>
+      </w:tr>
+      <w:tr>
+        <w:tc>
+          <w:tcPr>
+            <w:tcW w:type="dxa" w:w="2880"/>
+          </w:tcPr>
+          <w:p>
+            <w:r>
+              <w:t>T-DXd resistance</w:t>
+            </w:r>
+          </w:p>
+        </w:tc>
+        <w:tc>
+          <w:tcPr>
+            <w:tcW w:type="dxa" w:w="2880"/>
+          </w:tcPr>
+          <w:p>
+            <w:r>
+              <w:t>Limited bystander effect</w:t>
+            </w:r>
+          </w:p>
+        </w:tc>
+        <w:tc>
+          <w:tcPr>
+            <w:tcW w:type="dxa" w:w="2880"/>
+          </w:tcPr>
+          <w:p>
+            <w:r>
+              <w:t>Reduced ADC efficacy</w:t>
+            </w:r>
+          </w:p>
+        </w:tc>
+      </w:tr>
+      <w:tr>
+        <w:tc>
+          <w:tcPr>
+            <w:tcW w:type="dxa" w:w="2880"/>
+          </w:tcPr>
+          <w:p>
+            <w:r>
+              <w:t>Neratinib sensitivity</w:t>
+            </w:r>
+          </w:p>
+        </w:tc>
+        <w:tc>
+          <w:tcPr>
+            <w:tcW w:type="dxa" w:w="2880"/>
+          </w:tcPr>
+          <w:p>
+            <w:r>
+              <w:t>Degrades p95HER2</w:t>
+            </w:r>
+          </w:p>
+        </w:tc>
+        <w:tc>
+          <w:tcPr>
+            <w:tcW w:type="dxa" w:w="2880"/>
+          </w:tcPr>
+          <w:p>
+            <w:r>
+              <w:t>Potential combination therapy</w:t>
+            </w:r>
+          </w:p>
+        </w:tc>
+      </w:tr>
+    </w:tbl>
+    <w:p/>
+    <w:p>
+      <w:pPr>
+        <w:pStyle w:val="Heading2"/>
+      </w:pPr>
+      <w:r>
+        <w:t>Therapeutic Implications</w:t>
+      </w:r>
+    </w:p>
+    <w:p>
+      <w:pPr>
+        <w:pStyle w:val="ListBullet"/>
+      </w:pPr>
+      <w:r>
+        <w:t>p95HER2 creates an immunosuppressive tumor microenvironment</w:t>
+      </w:r>
+    </w:p>
+    <w:p>
+      <w:pPr>
+        <w:pStyle w:val="ListBullet"/>
+      </w:pPr>
+      <w:r>
+        <w:t>This directly limits T-DXd (trastuzumab deruxtecan) efficacy</w:t>
+      </w:r>
+    </w:p>
+    <w:p>
+      <w:pPr>
+        <w:pStyle w:val="ListBullet"/>
+      </w:pPr>
+      <w:r>
+        <w:t>Neratinib can degrade p95HER2, restoring immune response</w:t>
+      </w:r>
+    </w:p>
+    <w:p>
+      <w:pPr>
+        <w:pStyle w:val="ListBullet"/>
+      </w:pPr>
+      <w:r>
+        <w:t>Combination of p95-targeting ADC + immune checkpoint inhibitors may be synergistic</w:t>
+      </w:r>
+    </w:p>
+    <w:p>
+      <w:pPr>
+        <w:pStyle w:val="ListBullet"/>
+      </w:pPr>
+      <w:r>
+        <w:t>Strongly supports rationale for p95-Bispecific-001 development</w:t>
+      </w:r>
+    </w:p>
+    <w:p/>
+    <w:p>
+      <w:r>
+        <w:rPr>
+          <w:b/>
+        </w:rPr>
+        <w:t xml:space="preserve">SIGNIFICANCE: </w:t>
+      </w:r>
+      <w:r>
+        <w:t>This 2025 Nature Cancer paper provides mechanistic evidence that p95-HER2 is not just a passive resistance marker, but actively drives immunosuppression that undermines current ADC therapies. This strengthens the case for developing p95-specific ADCs like our predicted p95-Bispecific-001.</w:t>
+      </w:r>
+    </w:p>
     <w:sectPr>
       <w:pgSz w:w="12240" w:h="15840"/>
       <w:pgMar w:top="1440" w:right="1800" w:bottom="1440" w:left="1800" w:header="720" w:footer="720" w:gutter="0"/>
